--- a/Casos de uso/UC2/plantilla UC2.doc.docx
+++ b/Casos de uso/UC2/plantilla UC2.doc.docx
@@ -3975,7 +3975,6 @@
           <w:rtl w:val="0"/>
         </w:rPr>
         <w:tab/>
-        <w:t xml:space="preserve">No se presenta ninguna </w:t>
       </w:r>
       <w:r>
         <w:rPr>
@@ -3984,7 +3983,7 @@
           <w:szCs w:val="22"/>
           <w:rtl w:val="0"/>
         </w:rPr>
-        <w:t xml:space="preserve">postcondición</w:t>
+        <w:t xml:space="preserve">Se modifica el perfil del usuario con los nuevos datos</w:t>
       </w:r>
       <w:r>
         <w:rPr>
